--- a/ddmj/docs/项目要点杂记--client.docx
+++ b/ddmj/docs/项目要点杂记--client.docx
@@ -5,9 +5,6 @@
     <w:p>
       <w:pPr>
         <w:pStyle w:val="2"/>
-        <w:rPr>
-          <w:rFonts w:hint="eastAsia"/>
-        </w:rPr>
       </w:pPr>
       <w:r>
         <w:rPr>
@@ -24,10 +21,8 @@
           <w:numId w:val="1"/>
         </w:numPr>
         <w:ind w:firstLineChars="0"/>
-        <w:rPr>
-          <w:rFonts w:hint="eastAsia"/>
-        </w:rPr>
-      </w:pPr>
+      </w:pPr>
+      <w:proofErr w:type="spellStart"/>
       <w:r>
         <w:t>L</w:t>
       </w:r>
@@ -35,7 +30,14 @@
         <w:rPr>
           <w:rFonts w:hint="eastAsia"/>
         </w:rPr>
-        <w:t xml:space="preserve">oading.fire </w:t>
+        <w:t>oading.fire</w:t>
+      </w:r>
+      <w:proofErr w:type="spellEnd"/>
+      <w:r>
+        <w:rPr>
+          <w:rFonts w:hint="eastAsia"/>
+        </w:rPr>
+        <w:t xml:space="preserve"> </w:t>
       </w:r>
       <w:r>
         <w:rPr>
@@ -43,12 +45,14 @@
         </w:rPr>
         <w:t>启动界面，执行脚本</w:t>
       </w:r>
+      <w:proofErr w:type="spellStart"/>
       <w:r>
         <w:rPr>
           <w:rFonts w:hint="eastAsia"/>
         </w:rPr>
         <w:t>loadingLogic</w:t>
       </w:r>
+      <w:proofErr w:type="spellEnd"/>
     </w:p>
     <w:p>
       <w:pPr>
@@ -58,15 +62,20 @@
           <w:numId w:val="1"/>
         </w:numPr>
         <w:ind w:firstLineChars="0"/>
-        <w:rPr>
-          <w:rFonts w:hint="eastAsia"/>
-        </w:rPr>
-      </w:pPr>
-      <w:r>
-        <w:rPr>
-          <w:rFonts w:hint="eastAsia"/>
-        </w:rPr>
-        <w:t>LoadingLogic:</w:t>
+      </w:pPr>
+      <w:proofErr w:type="spellStart"/>
+      <w:r>
+        <w:rPr>
+          <w:rFonts w:hint="eastAsia"/>
+        </w:rPr>
+        <w:t>LoadingLogic</w:t>
+      </w:r>
+      <w:proofErr w:type="spellEnd"/>
+      <w:r>
+        <w:rPr>
+          <w:rFonts w:hint="eastAsia"/>
+        </w:rPr>
+        <w:t>:</w:t>
       </w:r>
       <w:r>
         <w:rPr>
@@ -74,12 +83,14 @@
         </w:rPr>
         <w:t>初始化各种管理器和把静态类保存在</w:t>
       </w:r>
+      <w:proofErr w:type="spellStart"/>
       <w:r>
         <w:rPr>
           <w:rFonts w:hint="eastAsia"/>
         </w:rPr>
         <w:t>cc.vv</w:t>
       </w:r>
+      <w:proofErr w:type="spellEnd"/>
       <w:r>
         <w:rPr>
           <w:rFonts w:hint="eastAsia"/>
@@ -181,14 +192,30 @@
         <w:rPr>
           <w:rFonts w:hint="eastAsia"/>
         </w:rPr>
-        <w:t>游客请求，账号服收到后返回客户端账号、</w:t>
-      </w:r>
+        <w:t>游客请求，账号</w:t>
+      </w:r>
+      <w:proofErr w:type="gramStart"/>
+      <w:r>
+        <w:rPr>
+          <w:rFonts w:hint="eastAsia"/>
+        </w:rPr>
+        <w:t>服收到</w:t>
+      </w:r>
+      <w:proofErr w:type="gramEnd"/>
+      <w:r>
+        <w:rPr>
+          <w:rFonts w:hint="eastAsia"/>
+        </w:rPr>
+        <w:t>后返回客户端账号、</w:t>
+      </w:r>
+      <w:proofErr w:type="spellStart"/>
       <w:r>
         <w:rPr>
           <w:rFonts w:hint="eastAsia"/>
         </w:rPr>
         <w:t>sid</w:t>
       </w:r>
+      <w:proofErr w:type="spellEnd"/>
       <w:r>
         <w:rPr>
           <w:rFonts w:hint="eastAsia"/>
@@ -207,12 +234,14 @@
         </w:rPr>
         <w:t>对象的</w:t>
       </w:r>
+      <w:proofErr w:type="spellStart"/>
       <w:r>
         <w:rPr>
           <w:rFonts w:hint="eastAsia"/>
         </w:rPr>
         <w:t>url</w:t>
       </w:r>
+      <w:proofErr w:type="spellEnd"/>
       <w:r>
         <w:rPr>
           <w:rFonts w:hint="eastAsia"/>
@@ -270,37 +299,147 @@
     </w:p>
     <w:p>
       <w:pPr>
-        <w:jc w:val="left"/>
-        <w:rPr>
-          <w:rFonts w:hint="eastAsia"/>
-        </w:rPr>
-      </w:pPr>
-    </w:p>
-    <w:p>
-      <w:pPr>
-        <w:jc w:val="left"/>
-        <w:rPr>
-          <w:rFonts w:hint="eastAsia"/>
-        </w:rPr>
-      </w:pPr>
-    </w:p>
-    <w:p>
-      <w:pPr>
-        <w:pStyle w:val="2"/>
-        <w:rPr>
-          <w:rFonts w:hint="eastAsia"/>
-        </w:rPr>
-      </w:pPr>
-      <w:r>
-        <w:rPr>
-          <w:rFonts w:hint="eastAsia"/>
-        </w:rPr>
-        <w:t>某些要点杂记</w:t>
-      </w:r>
-    </w:p>
-    <w:p>
-      <w:pPr>
-        <w:jc w:val="left"/>
+        <w:pStyle w:val="a6"/>
+        <w:numPr>
+          <w:ilvl w:val="0"/>
+          <w:numId w:val="1"/>
+        </w:numPr>
+        <w:ind w:firstLineChars="0"/>
+        <w:rPr>
+          <w:rFonts w:hint="eastAsia"/>
+        </w:rPr>
+      </w:pPr>
+      <w:r>
+        <w:rPr>
+          <w:rFonts w:hint="eastAsia"/>
+        </w:rPr>
+        <w:t>userMgr.js:</w:t>
+      </w:r>
+      <w:r>
+        <w:rPr>
+          <w:rFonts w:hint="eastAsia"/>
+        </w:rPr>
+        <w:t>保存了大多数用户数据和大厅的消息数据，当显示界面需要数据显示时就从该管理器获取数据</w:t>
+      </w:r>
+      <w:r>
+        <w:rPr>
+          <w:rFonts w:hint="eastAsia"/>
+        </w:rPr>
+        <w:t>，还封装了关于用户的认证，登录等请求函数</w:t>
+      </w:r>
+    </w:p>
+    <w:p>
+      <w:pPr>
+        <w:pStyle w:val="a6"/>
+        <w:numPr>
+          <w:ilvl w:val="0"/>
+          <w:numId w:val="1"/>
+        </w:numPr>
+        <w:ind w:firstLineChars="0"/>
+        <w:rPr>
+          <w:rFonts w:hint="eastAsia"/>
+        </w:rPr>
+      </w:pPr>
+      <w:r>
+        <w:rPr>
+          <w:rFonts w:hint="eastAsia"/>
+        </w:rPr>
+        <w:t>Http.js:</w:t>
+      </w:r>
+      <w:r>
+        <w:rPr>
+          <w:rFonts w:hint="eastAsia"/>
+        </w:rPr>
+        <w:t>封装了</w:t>
+      </w:r>
+      <w:r>
+        <w:rPr>
+          <w:rFonts w:hint="eastAsia"/>
+        </w:rPr>
+        <w:t>HTTP</w:t>
+      </w:r>
+      <w:r>
+        <w:rPr>
+          <w:rFonts w:hint="eastAsia"/>
+        </w:rPr>
+        <w:t>的请求接口的管理器</w:t>
+      </w:r>
+    </w:p>
+    <w:p>
+      <w:pPr>
+        <w:pStyle w:val="a6"/>
+        <w:numPr>
+          <w:ilvl w:val="0"/>
+          <w:numId w:val="1"/>
+        </w:numPr>
+        <w:ind w:firstLineChars="0"/>
+        <w:rPr>
+          <w:rFonts w:hint="eastAsia"/>
+        </w:rPr>
+      </w:pPr>
+      <w:r>
+        <w:rPr>
+          <w:rFonts w:hint="eastAsia"/>
+        </w:rPr>
+        <w:t>Net.js:</w:t>
+      </w:r>
+      <w:r>
+        <w:rPr>
+          <w:rFonts w:hint="eastAsia"/>
+        </w:rPr>
+        <w:t>封装了</w:t>
+      </w:r>
+      <w:r>
+        <w:rPr>
+          <w:rFonts w:hint="eastAsia"/>
+        </w:rPr>
+        <w:t>socket.io</w:t>
+      </w:r>
+      <w:r>
+        <w:rPr>
+          <w:rFonts w:hint="eastAsia"/>
+        </w:rPr>
+        <w:t>的各种接口函数的管理器</w:t>
+      </w:r>
+    </w:p>
+    <w:p>
+      <w:pPr>
+        <w:pStyle w:val="a6"/>
+        <w:numPr>
+          <w:ilvl w:val="0"/>
+          <w:numId w:val="1"/>
+        </w:numPr>
+        <w:ind w:firstLineChars="0"/>
+        <w:rPr>
+          <w:rFonts w:hint="eastAsia"/>
+        </w:rPr>
+      </w:pPr>
+      <w:r>
+        <w:rPr>
+          <w:rFonts w:hint="eastAsia"/>
+        </w:rPr>
+        <w:t>GameNetMgr.js:</w:t>
+      </w:r>
+      <w:r>
+        <w:rPr>
+          <w:rFonts w:hint="eastAsia"/>
+        </w:rPr>
+        <w:t>封装了游戏网络协议处理接口，并负责把数据派发到麻将场景进行处理</w:t>
+      </w:r>
+      <w:r>
+        <w:rPr>
+          <w:rFonts w:hint="eastAsia"/>
+        </w:rPr>
+        <w:t>，相关的派发流程如下</w:t>
+      </w:r>
+    </w:p>
+    <w:p>
+      <w:pPr>
+        <w:pStyle w:val="a6"/>
+        <w:ind w:left="360" w:firstLineChars="0" w:firstLine="0"/>
+        <w:rPr>
+          <w:rFonts w:hint="eastAsia"/>
+        </w:rPr>
       </w:pPr>
       <w:r>
         <w:rPr>
@@ -308,11 +447,19 @@
         </w:rPr>
         <w:t>把</w:t>
       </w:r>
-      <w:r>
-        <w:rPr>
-          <w:rFonts w:hint="eastAsia"/>
-        </w:rPr>
-        <w:t>majiang node</w:t>
+      <w:proofErr w:type="spellStart"/>
+      <w:r>
+        <w:rPr>
+          <w:rFonts w:hint="eastAsia"/>
+        </w:rPr>
+        <w:t>majiang</w:t>
+      </w:r>
+      <w:proofErr w:type="spellEnd"/>
+      <w:r>
+        <w:rPr>
+          <w:rFonts w:hint="eastAsia"/>
+        </w:rPr>
+        <w:t xml:space="preserve"> node</w:t>
       </w:r>
       <w:r>
         <w:rPr>
@@ -320,12 +467,14 @@
         </w:rPr>
         <w:t>赋值到</w:t>
       </w:r>
+      <w:proofErr w:type="spellStart"/>
       <w:r>
         <w:rPr>
           <w:rFonts w:hint="eastAsia"/>
         </w:rPr>
         <w:t>gameNetMgr</w:t>
       </w:r>
+      <w:proofErr w:type="spellEnd"/>
       <w:r>
         <w:rPr>
           <w:rFonts w:hint="eastAsia"/>
@@ -335,7 +484,11 @@
     </w:p>
     <w:p>
       <w:pPr>
-        <w:jc w:val="left"/>
+        <w:pStyle w:val="a6"/>
+        <w:ind w:left="360" w:firstLineChars="0" w:firstLine="0"/>
+        <w:rPr>
+          <w:rFonts w:hint="eastAsia"/>
+        </w:rPr>
       </w:pPr>
       <w:r>
         <w:rPr>
@@ -388,11 +541,6 @@
           </wp:inline>
         </w:drawing>
       </w:r>
-    </w:p>
-    <w:p>
-      <w:pPr>
-        <w:jc w:val="left"/>
-      </w:pPr>
       <w:r>
         <w:rPr>
           <w:rFonts w:hint="eastAsia"/>
@@ -423,11 +571,6 @@
         </w:rPr>
         <w:t>(GameNetMgr.js)</w:t>
       </w:r>
-    </w:p>
-    <w:p>
-      <w:pPr>
-        <w:jc w:val="left"/>
-      </w:pPr>
       <w:r>
         <w:rPr>
           <w:noProof/>
@@ -478,11 +621,6 @@
           </wp:inline>
         </w:drawing>
       </w:r>
-    </w:p>
-    <w:p>
-      <w:pPr>
-        <w:jc w:val="left"/>
-      </w:pPr>
       <w:r>
         <w:rPr>
           <w:noProof/>
@@ -533,22 +671,25 @@
           </wp:inline>
         </w:drawing>
       </w:r>
-    </w:p>
-    <w:p>
-      <w:pPr>
-        <w:jc w:val="left"/>
-      </w:pPr>
       <w:r>
         <w:rPr>
           <w:rFonts w:hint="eastAsia"/>
         </w:rPr>
         <w:t>场景初始化时进行</w:t>
       </w:r>
-      <w:r>
-        <w:rPr>
-          <w:rFonts w:hint="eastAsia"/>
-        </w:rPr>
-        <w:t xml:space="preserve">majiang node </w:t>
+      <w:proofErr w:type="spellStart"/>
+      <w:r>
+        <w:rPr>
+          <w:rFonts w:hint="eastAsia"/>
+        </w:rPr>
+        <w:t>majiang</w:t>
+      </w:r>
+      <w:proofErr w:type="spellEnd"/>
+      <w:r>
+        <w:rPr>
+          <w:rFonts w:hint="eastAsia"/>
+        </w:rPr>
+        <w:t xml:space="preserve"> node </w:t>
       </w:r>
       <w:r>
         <w:rPr>
@@ -562,6 +703,16 @@
         </w:rPr>
         <w:t>(MJRoom.js)</w:t>
       </w:r>
+    </w:p>
+    <w:p>
+      <w:pPr>
+        <w:pStyle w:val="a6"/>
+        <w:numPr>
+          <w:ilvl w:val="0"/>
+          <w:numId w:val="1"/>
+        </w:numPr>
+        <w:ind w:firstLineChars="0"/>
+      </w:pPr>
     </w:p>
     <w:p>
       <w:pPr>
@@ -623,9 +774,6 @@
     <w:p>
       <w:pPr>
         <w:jc w:val="left"/>
-        <w:rPr>
-          <w:rFonts w:hint="eastAsia"/>
-        </w:rPr>
       </w:pPr>
     </w:p>
     <w:p>

--- a/ddmj/docs/项目要点杂记--client.docx
+++ b/ddmj/docs/项目要点杂记--client.docx
@@ -154,9 +154,6 @@
           <w:numId w:val="1"/>
         </w:numPr>
         <w:ind w:firstLineChars="0"/>
-        <w:rPr>
-          <w:rFonts w:hint="eastAsia"/>
-        </w:rPr>
       </w:pPr>
       <w:r>
         <w:rPr>
@@ -192,21 +189,7 @@
         <w:rPr>
           <w:rFonts w:hint="eastAsia"/>
         </w:rPr>
-        <w:t>游客请求，账号</w:t>
-      </w:r>
-      <w:proofErr w:type="gramStart"/>
-      <w:r>
-        <w:rPr>
-          <w:rFonts w:hint="eastAsia"/>
-        </w:rPr>
-        <w:t>服收到</w:t>
-      </w:r>
-      <w:proofErr w:type="gramEnd"/>
-      <w:r>
-        <w:rPr>
-          <w:rFonts w:hint="eastAsia"/>
-        </w:rPr>
-        <w:t>后返回客户端账号、</w:t>
+        <w:t>游客请求，账号服收到后返回客户端账号、</w:t>
       </w:r>
       <w:proofErr w:type="spellStart"/>
       <w:r>
@@ -305,9 +288,6 @@
           <w:numId w:val="1"/>
         </w:numPr>
         <w:ind w:firstLineChars="0"/>
-        <w:rPr>
-          <w:rFonts w:hint="eastAsia"/>
-        </w:rPr>
       </w:pPr>
       <w:r>
         <w:rPr>
@@ -336,9 +316,6 @@
           <w:numId w:val="1"/>
         </w:numPr>
         <w:ind w:firstLineChars="0"/>
-        <w:rPr>
-          <w:rFonts w:hint="eastAsia"/>
-        </w:rPr>
       </w:pPr>
       <w:r>
         <w:rPr>
@@ -373,9 +350,6 @@
           <w:numId w:val="1"/>
         </w:numPr>
         <w:ind w:firstLineChars="0"/>
-        <w:rPr>
-          <w:rFonts w:hint="eastAsia"/>
-        </w:rPr>
       </w:pPr>
       <w:r>
         <w:rPr>
@@ -410,9 +384,6 @@
           <w:numId w:val="1"/>
         </w:numPr>
         <w:ind w:firstLineChars="0"/>
-        <w:rPr>
-          <w:rFonts w:hint="eastAsia"/>
-        </w:rPr>
       </w:pPr>
       <w:r>
         <w:rPr>
@@ -437,9 +408,6 @@
       <w:pPr>
         <w:pStyle w:val="a6"/>
         <w:ind w:left="360" w:firstLineChars="0" w:firstLine="0"/>
-        <w:rPr>
-          <w:rFonts w:hint="eastAsia"/>
-        </w:rPr>
       </w:pPr>
       <w:r>
         <w:rPr>
@@ -486,9 +454,6 @@
       <w:pPr>
         <w:pStyle w:val="a6"/>
         <w:ind w:left="360" w:firstLineChars="0" w:firstLine="0"/>
-        <w:rPr>
-          <w:rFonts w:hint="eastAsia"/>
-        </w:rPr>
       </w:pPr>
       <w:r>
         <w:rPr>
@@ -569,7 +534,21 @@
         <w:rPr>
           <w:rFonts w:hint="eastAsia"/>
         </w:rPr>
-        <w:t>(GameNetMgr.js)</w:t>
+        <w:t>(</w:t>
+      </w:r>
+      <w:proofErr w:type="spellStart"/>
+      <w:r>
+        <w:rPr>
+          <w:rFonts w:hint="eastAsia"/>
+        </w:rPr>
+        <w:t>GameNetMgr.js</w:t>
+      </w:r>
+      <w:proofErr w:type="spellEnd"/>
+      <w:r>
+        <w:rPr>
+          <w:rFonts w:hint="eastAsia"/>
+        </w:rPr>
+        <w:t>)</w:t>
       </w:r>
       <w:r>
         <w:rPr>
@@ -779,8 +758,171 @@
     <w:p>
       <w:pPr>
         <w:jc w:val="left"/>
-      </w:pPr>
-    </w:p>
+        <w:rPr>
+          <w:rFonts w:hint="eastAsia"/>
+        </w:rPr>
+      </w:pPr>
+    </w:p>
+    <w:p>
+      <w:pPr>
+        <w:jc w:val="left"/>
+        <w:rPr>
+          <w:rFonts w:hint="eastAsia"/>
+        </w:rPr>
+      </w:pPr>
+    </w:p>
+    <w:p>
+      <w:pPr>
+        <w:pStyle w:val="2"/>
+        <w:rPr>
+          <w:rFonts w:hint="eastAsia"/>
+        </w:rPr>
+      </w:pPr>
+      <w:r>
+        <w:rPr>
+          <w:rFonts w:hint="eastAsia"/>
+        </w:rPr>
+        <w:t>热更新部分</w:t>
+      </w:r>
+      <w:r>
+        <w:rPr>
+          <w:rFonts w:hint="eastAsia"/>
+        </w:rPr>
+        <w:t>:</w:t>
+      </w:r>
+    </w:p>
+    <w:p>
+      <w:pPr>
+        <w:rPr>
+          <w:rFonts w:hint="eastAsia"/>
+        </w:rPr>
+      </w:pPr>
+      <w:proofErr w:type="spellStart"/>
+      <w:r>
+        <w:rPr>
+          <w:rFonts w:hint="eastAsia"/>
+        </w:rPr>
+        <w:t>version.manifest</w:t>
+      </w:r>
+      <w:proofErr w:type="spellEnd"/>
+      <w:r>
+        <w:rPr>
+          <w:rFonts w:hint="eastAsia"/>
+        </w:rPr>
+        <w:t>和</w:t>
+      </w:r>
+      <w:proofErr w:type="spellStart"/>
+      <w:r>
+        <w:rPr>
+          <w:rFonts w:hint="eastAsia"/>
+        </w:rPr>
+        <w:t>project.manifest</w:t>
+      </w:r>
+      <w:proofErr w:type="spellEnd"/>
+      <w:r>
+        <w:rPr>
+          <w:rFonts w:hint="eastAsia"/>
+        </w:rPr>
+        <w:t>的格式本质上是一致的，</w:t>
+      </w:r>
+      <w:proofErr w:type="spellStart"/>
+      <w:r>
+        <w:rPr>
+          <w:rFonts w:hint="eastAsia"/>
+        </w:rPr>
+        <w:t>version.manifest</w:t>
+      </w:r>
+      <w:proofErr w:type="spellEnd"/>
+      <w:r>
+        <w:rPr>
+          <w:rFonts w:hint="eastAsia"/>
+        </w:rPr>
+        <w:t>中只包含大的版本号信息，而</w:t>
+      </w:r>
+      <w:proofErr w:type="spellStart"/>
+      <w:r>
+        <w:rPr>
+          <w:rFonts w:hint="eastAsia"/>
+        </w:rPr>
+        <w:t>project.manifest</w:t>
+      </w:r>
+      <w:proofErr w:type="spellEnd"/>
+      <w:r>
+        <w:rPr>
+          <w:rFonts w:hint="eastAsia"/>
+        </w:rPr>
+        <w:t>中包含</w:t>
+      </w:r>
+      <w:proofErr w:type="spellStart"/>
+      <w:r>
+        <w:rPr>
+          <w:rFonts w:hint="eastAsia"/>
+        </w:rPr>
+        <w:t>version.manifest</w:t>
+      </w:r>
+      <w:proofErr w:type="spellEnd"/>
+      <w:r>
+        <w:rPr>
+          <w:rFonts w:hint="eastAsia"/>
+        </w:rPr>
+        <w:t>中所有内容</w:t>
+      </w:r>
+      <w:r>
+        <w:rPr>
+          <w:rFonts w:hint="eastAsia"/>
+        </w:rPr>
+        <w:t>+</w:t>
+      </w:r>
+      <w:r>
+        <w:rPr>
+          <w:rFonts w:hint="eastAsia"/>
+        </w:rPr>
+        <w:t>所有项目文件信息，这样做的好处是当项目文件很多时</w:t>
+      </w:r>
+      <w:proofErr w:type="spellStart"/>
+      <w:r>
+        <w:rPr>
+          <w:rFonts w:hint="eastAsia"/>
+        </w:rPr>
+        <w:t>project.manifest</w:t>
+      </w:r>
+      <w:proofErr w:type="spellEnd"/>
+      <w:r>
+        <w:rPr>
+          <w:rFonts w:hint="eastAsia"/>
+        </w:rPr>
+        <w:t>会比较大，所以单独分割出来一个</w:t>
+      </w:r>
+      <w:proofErr w:type="spellStart"/>
+      <w:r>
+        <w:rPr>
+          <w:rFonts w:hint="eastAsia"/>
+        </w:rPr>
+        <w:t>version.manifest</w:t>
+      </w:r>
+      <w:proofErr w:type="spellEnd"/>
+      <w:r>
+        <w:rPr>
+          <w:rFonts w:hint="eastAsia"/>
+        </w:rPr>
+        <w:t>来比较大的版本，如果大版本一致就不用下载</w:t>
+      </w:r>
+      <w:proofErr w:type="spellStart"/>
+      <w:r>
+        <w:rPr>
+          <w:rFonts w:hint="eastAsia"/>
+        </w:rPr>
+        <w:t>project.manifest</w:t>
+      </w:r>
+      <w:proofErr w:type="spellEnd"/>
+      <w:r>
+        <w:rPr>
+          <w:rFonts w:hint="eastAsia"/>
+        </w:rPr>
+        <w:t>了</w:t>
+      </w:r>
+    </w:p>
+    <w:p/>
     <w:sectPr>
       <w:pgSz w:w="11906" w:h="16838"/>
       <w:pgMar w:top="1440" w:right="1800" w:bottom="1440" w:left="1800" w:header="851" w:footer="992" w:gutter="0"/>
